--- a/2_design/generative-ai/TutorialGenerativeAI.docx
+++ b/2_design/generative-ai/TutorialGenerativeAI.docx
@@ -125,13 +125,55 @@
     </w:p>
     <w:p>
       <w:r>
-        <w:t>By informal statement, generative artificial intelligence (GenAI) applications aim to reproduce an original artifact such as image, sound, music, text, and speech into a new artifact with some changes. The problem is that reproduction or generation, which is not duplication, indeed</w:t>
-      </w:r>
-      <w:r>
-        <w:t xml:space="preserve"> derives a new piece of content which is large or small from whole content of the original artifact. For example, given a smiling face of a specific person, GenAI application will generate a crying face of the same person.</w:t>
-      </w:r>
-      <w:r>
-        <w:t xml:space="preserve"> Therefore, GenAI must recognize and preserve some features (extracted / known by computer</w:t>
+        <w:t>By informal statement, generative artificial intelligence (GenAI) applications aim to reproduce original artifact</w:t>
+      </w:r>
+      <w:r>
+        <w:t>s</w:t>
+      </w:r>
+      <w:r>
+        <w:t xml:space="preserve"> such as image</w:t>
+      </w:r>
+      <w:r>
+        <w:t>s</w:t>
+      </w:r>
+      <w:r>
+        <w:t>, sound</w:t>
+      </w:r>
+      <w:r>
+        <w:t>s</w:t>
+      </w:r>
+      <w:r>
+        <w:t>, music, text</w:t>
+      </w:r>
+      <w:r>
+        <w:t>s</w:t>
+      </w:r>
+      <w:r>
+        <w:t>, and speech</w:t>
+      </w:r>
+      <w:r>
+        <w:t xml:space="preserve">es </w:t>
+      </w:r>
+      <w:r>
+        <w:t>into a new artifact with some changes. The problem is that reproduction or generation, which is not duplication, indeed</w:t>
+      </w:r>
+      <w:r>
+        <w:t xml:space="preserve"> derives a new piece of content which is large or small from whole content of the original artifact</w:t>
+      </w:r>
+      <w:r>
+        <w:t>s</w:t>
+      </w:r>
+      <w:r>
+        <w:t>. For example, given a smiling face of a specific person, GenAI application will generate a crying face of the same person.</w:t>
+      </w:r>
+      <w:r>
+        <w:t xml:space="preserve"> </w:t>
+      </w:r>
+      <w:r>
+        <w:t xml:space="preserve">Within general case, GenAI can reproduce a new human face from a set of original human faces. </w:t>
+      </w:r>
+      <w:r>
+        <w:t>Therefore, GenAI must recognize and preserve some features (extracted / known by computer</w:t>
       </w:r>
       <w:r>
         <w:t xml:space="preserve"> programs</w:t>
